--- a/Links úteis do HTML.docx
+++ b/Links úteis do HTML.docx
@@ -119,6 +119,11 @@
     </w:p>
     <w:p/>
     <w:p>
+      <w:pPr>
+        <w:rPr>
+          <w:rStyle w:val="Hyperlink"/>
+        </w:rPr>
+      </w:pPr>
       <w:hyperlink r:id="rId14" w:history="1">
         <w:r>
           <w:rPr>
@@ -128,6 +133,130 @@
         </w:r>
       </w:hyperlink>
     </w:p>
+    <w:p>
+      <w:pPr>
+        <w:rPr>
+          <w:rStyle w:val="Hyperlink"/>
+        </w:rPr>
+      </w:pPr>
+    </w:p>
+    <w:p>
+      <w:hyperlink r:id="rId15" w:history="1">
+        <w:r>
+          <w:rPr>
+            <w:rStyle w:val="Hyperlink"/>
+          </w:rPr>
+          <w:t>https://developer.mozilla.org/pt-BR/docs/Web/HTML/Element/script</w:t>
+        </w:r>
+      </w:hyperlink>
+    </w:p>
+    <w:p/>
+    <w:p>
+      <w:hyperlink r:id="rId16" w:anchor=":~:text=Framework%20%C3%A9%20um%20termo%20ingl%C3%AAs,de%20um%20projeto%20de%20desenvolvimento" w:history="1">
+        <w:r>
+          <w:rPr>
+            <w:rStyle w:val="Hyperlink"/>
+          </w:rPr>
+          <w:t>https://www.lewagon.com/pt-BR/blog/o-que-e-framework#:~:text=Framework%20%C3%A9%20um%20termo%20ingl%C3%AAs,de%20um%20projeto%20de%20desenvolvimento</w:t>
+        </w:r>
+      </w:hyperlink>
+      <w:r>
+        <w:t>.</w:t>
+      </w:r>
+    </w:p>
+    <w:p/>
+    <w:p>
+      <w:hyperlink r:id="rId17" w:history="1">
+        <w:r>
+          <w:rPr>
+            <w:rStyle w:val="Hyperlink"/>
+          </w:rPr>
+          <w:t>https://www.w3schools.com/tags/default.asp</w:t>
+        </w:r>
+      </w:hyperlink>
+    </w:p>
+    <w:p/>
+    <w:p>
+      <w:hyperlink r:id="rId18" w:history="1">
+        <w:r>
+          <w:rPr>
+            <w:rStyle w:val="Hyperlink"/>
+          </w:rPr>
+          <w:t>https://developer.mozilla.org/pt-BR/docs/Glossary/Element</w:t>
+        </w:r>
+      </w:hyperlink>
+    </w:p>
+    <w:p/>
+    <w:p>
+      <w:pPr>
+        <w:rPr>
+          <w:rStyle w:val="Hyperlink"/>
+        </w:rPr>
+      </w:pPr>
+      <w:hyperlink r:id="rId19" w:history="1">
+        <w:r>
+          <w:rPr>
+            <w:rStyle w:val="Hyperlink"/>
+          </w:rPr>
+          <w:t>https://developer.mozilla.org/pt-BR/docs/Learn/Getting_started_with_the_web/HTML_basics</w:t>
+        </w:r>
+      </w:hyperlink>
+    </w:p>
+    <w:p>
+      <w:pPr>
+        <w:rPr>
+          <w:rStyle w:val="Hyperlink"/>
+        </w:rPr>
+      </w:pPr>
+    </w:p>
+    <w:p>
+      <w:hyperlink r:id="rId20" w:history="1">
+        <w:r>
+          <w:rPr>
+            <w:rStyle w:val="Hyperlink"/>
+          </w:rPr>
+          <w:t>https://pt.wikipedia.org/wiki/Web_template</w:t>
+        </w:r>
+      </w:hyperlink>
+    </w:p>
+    <w:p/>
+    <w:p>
+      <w:hyperlink r:id="rId21" w:history="1">
+        <w:r>
+          <w:rPr>
+            <w:rStyle w:val="Hyperlink"/>
+          </w:rPr>
+          <w:t>https://www.mateada.com/artigos/sidebar/</w:t>
+        </w:r>
+      </w:hyperlink>
+    </w:p>
+    <w:p/>
+    <w:p>
+      <w:hyperlink r:id="rId22" w:history="1">
+        <w:r>
+          <w:rPr>
+            <w:rStyle w:val="Hyperlink"/>
+          </w:rPr>
+          <w:t>https://www.w3schools.com/tags/default.asp</w:t>
+        </w:r>
+      </w:hyperlink>
+    </w:p>
+    <w:p/>
+    <w:p>
+      <w:hyperlink r:id="rId23" w:history="1">
+        <w:r>
+          <w:rPr>
+            <w:rStyle w:val="Hyperlink"/>
+          </w:rPr>
+          <w:t>https://developer.mozilla.org/pt-BR/docs/Learn/HTML/Introduction_to_HTML/Document_and_website_structure</w:t>
+        </w:r>
+      </w:hyperlink>
+    </w:p>
+    <w:p/>
+    <w:p/>
+    <w:p/>
+    <w:p/>
+    <w:p/>
     <w:p/>
     <w:p/>
     <w:sectPr>

--- a/Links úteis do HTML.docx
+++ b/Links úteis do HTML.docx
@@ -243,6 +243,11 @@
     </w:p>
     <w:p/>
     <w:p>
+      <w:pPr>
+        <w:rPr>
+          <w:rStyle w:val="Hyperlink"/>
+        </w:rPr>
+      </w:pPr>
       <w:hyperlink r:id="rId23" w:history="1">
         <w:r>
           <w:rPr>
@@ -251,6 +256,149 @@
           <w:t>https://developer.mozilla.org/pt-BR/docs/Learn/HTML/Introduction_to_HTML/Document_and_website_structure</w:t>
         </w:r>
       </w:hyperlink>
+    </w:p>
+    <w:p>
+      <w:pPr>
+        <w:rPr>
+          <w:rStyle w:val="Hyperlink"/>
+        </w:rPr>
+      </w:pPr>
+    </w:p>
+    <w:p>
+      <w:pPr>
+        <w:rPr>
+          <w:rStyle w:val="Hyperlink"/>
+          <w:b/>
+          <w:bCs/>
+          <w:color w:val="auto"/>
+          <w:u w:val="none"/>
+        </w:rPr>
+      </w:pPr>
+      <w:r>
+        <w:rPr>
+          <w:rStyle w:val="Hyperlink"/>
+          <w:b/>
+          <w:bCs/>
+          <w:color w:val="auto"/>
+          <w:u w:val="none"/>
+        </w:rPr>
+        <w:t>CSS</w:t>
+      </w:r>
+    </w:p>
+    <w:p>
+      <w:pPr>
+        <w:rPr>
+          <w:rStyle w:val="Hyperlink"/>
+          <w:b/>
+          <w:bCs/>
+          <w:color w:val="auto"/>
+          <w:u w:val="none"/>
+        </w:rPr>
+      </w:pPr>
+    </w:p>
+    <w:p>
+      <w:pPr>
+        <w:rPr>
+          <w:color w:val="4472C4" w:themeColor="accent1"/>
+          <w:u w:val="single"/>
+        </w:rPr>
+      </w:pPr>
+      <w:hyperlink r:id="rId24" w:history="1">
+        <w:r>
+          <w:rPr>
+            <w:rStyle w:val="Hyperlink"/>
+          </w:rPr>
+          <w:t>https://www.w3.org/Style/CSS/</w:t>
+        </w:r>
+      </w:hyperlink>
+    </w:p>
+    <w:p>
+      <w:pPr>
+        <w:rPr>
+          <w:color w:val="4472C4" w:themeColor="accent1"/>
+          <w:u w:val="single"/>
+        </w:rPr>
+      </w:pPr>
+    </w:p>
+    <w:p>
+      <w:pPr>
+        <w:rPr>
+          <w:color w:val="4472C4" w:themeColor="accent1"/>
+          <w:u w:val="single"/>
+        </w:rPr>
+      </w:pPr>
+      <w:hyperlink r:id="rId25" w:history="1">
+        <w:r>
+          <w:rPr>
+            <w:rStyle w:val="Hyperlink"/>
+          </w:rPr>
+          <w:t>https://developer.mozilla.org/pt-BR/docs/Web/CSS</w:t>
+        </w:r>
+      </w:hyperlink>
+    </w:p>
+    <w:p>
+      <w:pPr>
+        <w:rPr>
+          <w:color w:val="4472C4" w:themeColor="accent1"/>
+          <w:u w:val="single"/>
+        </w:rPr>
+      </w:pPr>
+    </w:p>
+    <w:p>
+      <w:pPr>
+        <w:rPr>
+          <w:color w:val="4472C4" w:themeColor="accent1"/>
+          <w:u w:val="single"/>
+        </w:rPr>
+      </w:pPr>
+      <w:hyperlink r:id="rId26" w:history="1">
+        <w:r>
+          <w:rPr>
+            <w:rStyle w:val="Hyperlink"/>
+          </w:rPr>
+          <w:t>https://developer.mozilla.org/pt-BR/docs/Learn/Getting_started_with_the_web/CSS_basics</w:t>
+        </w:r>
+      </w:hyperlink>
+    </w:p>
+    <w:p>
+      <w:pPr>
+        <w:rPr>
+          <w:color w:val="4472C4" w:themeColor="accent1"/>
+          <w:u w:val="single"/>
+        </w:rPr>
+      </w:pPr>
+    </w:p>
+    <w:p>
+      <w:pPr>
+        <w:rPr>
+          <w:color w:val="4472C4" w:themeColor="accent1"/>
+          <w:u w:val="single"/>
+        </w:rPr>
+      </w:pPr>
+      <w:hyperlink r:id="rId27" w:history="1">
+        <w:r>
+          <w:rPr>
+            <w:rStyle w:val="Hyperlink"/>
+          </w:rPr>
+          <w:t>https://tableless.com.br/uma-breve-historia-do-css/</w:t>
+        </w:r>
+      </w:hyperlink>
+    </w:p>
+    <w:p>
+      <w:pPr>
+        <w:rPr>
+          <w:color w:val="4472C4" w:themeColor="accent1"/>
+          <w:u w:val="single"/>
+        </w:rPr>
+      </w:pPr>
+    </w:p>
+    <w:p>
+      <w:pPr>
+        <w:rPr>
+          <w:color w:val="4472C4" w:themeColor="accent1"/>
+          <w:u w:val="single"/>
+        </w:rPr>
+      </w:pPr>
     </w:p>
     <w:p/>
     <w:p/>

--- a/Links úteis do HTML.docx
+++ b/Links úteis do HTML.docx
@@ -319,6 +319,14 @@
           <w:u w:val="single"/>
         </w:rPr>
       </w:pPr>
+      <w:hyperlink r:id="rId25" w:history="1">
+        <w:r>
+          <w:rPr>
+            <w:rStyle w:val="Hyperlink"/>
+          </w:rPr>
+          <w:t>https://developer.mozilla.org/pt-BR/docs/Web/CSS</w:t>
+        </w:r>
+      </w:hyperlink>
     </w:p>
     <w:p>
       <w:pPr>
@@ -327,12 +335,12 @@
           <w:u w:val="single"/>
         </w:rPr>
       </w:pPr>
-      <w:hyperlink r:id="rId25" w:history="1">
-        <w:r>
-          <w:rPr>
-            <w:rStyle w:val="Hyperlink"/>
-          </w:rPr>
-          <w:t>https://developer.mozilla.org/pt-BR/docs/Web/CSS</w:t>
+      <w:hyperlink r:id="rId26" w:history="1">
+        <w:r>
+          <w:rPr>
+            <w:rStyle w:val="Hyperlink"/>
+          </w:rPr>
+          <w:t>https://developer.mozilla.org/pt-BR/docs/Learn/Getting_started_with_the_web/CSS_basics</w:t>
         </w:r>
       </w:hyperlink>
     </w:p>
@@ -343,6 +351,14 @@
           <w:u w:val="single"/>
         </w:rPr>
       </w:pPr>
+      <w:hyperlink r:id="rId27" w:history="1">
+        <w:r>
+          <w:rPr>
+            <w:rStyle w:val="Hyperlink"/>
+          </w:rPr>
+          <w:t>https://tableless.com.br/uma-breve-historia-do-css/</w:t>
+        </w:r>
+      </w:hyperlink>
     </w:p>
     <w:p>
       <w:pPr>
@@ -351,12 +367,12 @@
           <w:u w:val="single"/>
         </w:rPr>
       </w:pPr>
-      <w:hyperlink r:id="rId26" w:history="1">
-        <w:r>
-          <w:rPr>
-            <w:rStyle w:val="Hyperlink"/>
-          </w:rPr>
-          <w:t>https://developer.mozilla.org/pt-BR/docs/Learn/Getting_started_with_the_web/CSS_basics</w:t>
+      <w:hyperlink r:id="rId28" w:history="1">
+        <w:r>
+          <w:rPr>
+            <w:rStyle w:val="Hyperlink"/>
+          </w:rPr>
+          <w:t>https://www.w3schools.com/css/default.asp</w:t>
         </w:r>
       </w:hyperlink>
     </w:p>
@@ -367,6 +383,14 @@
           <w:u w:val="single"/>
         </w:rPr>
       </w:pPr>
+      <w:hyperlink r:id="rId29" w:history="1">
+        <w:r>
+          <w:rPr>
+            <w:rStyle w:val="Hyperlink"/>
+          </w:rPr>
+          <w:t>https://medium.com/horadecodar/as-diferen%C3%A7as-entre-class-e-id-no-css-d323d7863f18</w:t>
+        </w:r>
+      </w:hyperlink>
     </w:p>
     <w:p>
       <w:pPr>
@@ -375,12 +399,12 @@
           <w:u w:val="single"/>
         </w:rPr>
       </w:pPr>
-      <w:hyperlink r:id="rId27" w:history="1">
-        <w:r>
-          <w:rPr>
-            <w:rStyle w:val="Hyperlink"/>
-          </w:rPr>
-          <w:t>https://tableless.com.br/uma-breve-historia-do-css/</w:t>
+      <w:hyperlink r:id="rId30" w:history="1">
+        <w:r>
+          <w:rPr>
+            <w:rStyle w:val="Hyperlink"/>
+          </w:rPr>
+          <w:t>https://developer.mozilla.org/pt-BR/docs/Web/CSS/Attribute_selectors</w:t>
         </w:r>
       </w:hyperlink>
     </w:p>
